--- a/Documentatie KT1/Hernieuwde opdracht.docx
+++ b/Documentatie KT1/Hernieuwde opdracht.docx
@@ -1090,16 +1090,156 @@
           <w:szCs w:val="20"/>
         </w:rPr>
       </w:pPr>
+    </w:p>
+    <w:p/>
+    <w:p>
+      <w:pPr>
+        <w:numPr>
+          <w:ilvl w:val="0"/>
+          <w:numId w:val="3"/>
+        </w:numPr>
+        <w:spacing w:after="0" w:line="240" w:lineRule="auto"/>
+        <w:rPr>
+          <w:rFonts w:cs="Calibri"/>
+          <w:bCs/>
+          <w:sz w:val="20"/>
+          <w:szCs w:val="20"/>
+        </w:rPr>
+      </w:pPr>
+      <w:r>
+        <w:rPr>
+          <w:rFonts w:cs="Calibri"/>
+          <w:bCs/>
+          <w:sz w:val="20"/>
+          <w:szCs w:val="20"/>
+        </w:rPr>
+        <w:t>De hernieuwde opdracht komt overeen met de resultaten van het interview (</w:t>
+      </w:r>
+      <w:proofErr w:type="spellStart"/>
+      <w:r>
+        <w:rPr>
+          <w:rFonts w:cs="Calibri"/>
+          <w:bCs/>
+          <w:sz w:val="20"/>
+          <w:szCs w:val="20"/>
+        </w:rPr>
+        <w:t>MoSCoW</w:t>
+      </w:r>
+      <w:proofErr w:type="spellEnd"/>
+      <w:r>
+        <w:rPr>
+          <w:rFonts w:cs="Calibri"/>
+          <w:bCs/>
+          <w:sz w:val="20"/>
+          <w:szCs w:val="20"/>
+        </w:rPr>
+        <w:t>)</w:t>
+      </w:r>
+    </w:p>
+    <w:p>
+      <w:pPr>
+        <w:numPr>
+          <w:ilvl w:val="1"/>
+          <w:numId w:val="3"/>
+        </w:numPr>
+        <w:spacing w:after="0" w:line="240" w:lineRule="auto"/>
+        <w:rPr>
+          <w:rFonts w:cs="Calibri"/>
+          <w:bCs/>
+          <w:sz w:val="20"/>
+          <w:szCs w:val="20"/>
+        </w:rPr>
+      </w:pPr>
+      <w:r>
+        <w:rPr>
+          <w:rFonts w:cs="Calibri"/>
+          <w:bCs/>
+          <w:sz w:val="20"/>
+          <w:szCs w:val="20"/>
+        </w:rPr>
+        <w:t>Grafische eisen</w:t>
+      </w:r>
+    </w:p>
+    <w:p>
+      <w:pPr>
+        <w:numPr>
+          <w:ilvl w:val="1"/>
+          <w:numId w:val="3"/>
+        </w:numPr>
+        <w:spacing w:after="0" w:line="240" w:lineRule="auto"/>
+        <w:rPr>
+          <w:rFonts w:cs="Calibri"/>
+          <w:bCs/>
+          <w:sz w:val="20"/>
+          <w:szCs w:val="20"/>
+        </w:rPr>
+      </w:pPr>
+      <w:r>
+        <w:rPr>
+          <w:rFonts w:cs="Calibri"/>
+          <w:bCs/>
+          <w:sz w:val="20"/>
+          <w:szCs w:val="20"/>
+        </w:rPr>
+        <w:t>Functionele eisen</w:t>
+      </w:r>
+    </w:p>
+    <w:p>
+      <w:pPr>
+        <w:numPr>
+          <w:ilvl w:val="1"/>
+          <w:numId w:val="3"/>
+        </w:numPr>
+        <w:spacing w:after="0" w:line="240" w:lineRule="auto"/>
+        <w:rPr>
+          <w:rFonts w:cs="Calibri"/>
+          <w:bCs/>
+          <w:sz w:val="20"/>
+          <w:szCs w:val="20"/>
+        </w:rPr>
+      </w:pPr>
+      <w:r>
+        <w:rPr>
+          <w:rFonts w:cs="Calibri"/>
+          <w:bCs/>
+          <w:sz w:val="20"/>
+          <w:szCs w:val="20"/>
+        </w:rPr>
+        <w:t>Technische eisen</w:t>
+      </w:r>
+    </w:p>
+    <w:p>
+      <w:pPr>
+        <w:numPr>
+          <w:ilvl w:val="1"/>
+          <w:numId w:val="3"/>
+        </w:numPr>
+        <w:spacing w:after="0" w:line="240" w:lineRule="auto"/>
+        <w:rPr>
+          <w:rFonts w:cs="Calibri"/>
+          <w:bCs/>
+          <w:sz w:val="20"/>
+          <w:szCs w:val="20"/>
+        </w:rPr>
+      </w:pPr>
+      <w:r>
+        <w:rPr>
+          <w:rFonts w:cs="Calibri"/>
+          <w:bCs/>
+          <w:sz w:val="20"/>
+          <w:szCs w:val="20"/>
+        </w:rPr>
+        <w:t>Projecteisen (communicatie, aanleveren content, budget, oplevering, enz. )</w:t>
+      </w:r>
+    </w:p>
+    <w:p>
+      <w:pPr>
+        <w:rPr>
+          <w:rFonts w:ascii="Arial" w:hAnsi="Arial" w:cs="Arial"/>
+        </w:rPr>
+      </w:pPr>
       <w:bookmarkStart w:id="7" w:name="_GoBack"/>
       <w:bookmarkEnd w:id="7"/>
-    </w:p>
-    <w:p/>
-    <w:p>
-      <w:pPr>
-        <w:rPr>
-          <w:rFonts w:ascii="Arial" w:hAnsi="Arial" w:cs="Arial"/>
-        </w:rPr>
-      </w:pPr>
     </w:p>
     <w:sectPr>
       <w:pgSz w:w="11906" w:h="16838"/>
@@ -1114,6 +1254,146 @@
 <file path=word/numbering.xml><?xml version="1.0" encoding="utf-8"?>
 <w:numbering xmlns:wpc="http://schemas.microsoft.com/office/word/2010/wordprocessingCanvas" xmlns:mc="http://schemas.openxmlformats.org/markup-compatibility/2006" xmlns:o="urn:schemas-microsoft-com:office:office" xmlns:r="http://schemas.openxmlformats.org/officeDocument/2006/relationships" xmlns:m="http://schemas.openxmlformats.org/officeDocument/2006/math" xmlns:v="urn:schemas-microsoft-com:vml" xmlns:wp14="http://schemas.microsoft.com/office/word/2010/wordprocessingDrawing" xmlns:wp="http://schemas.openxmlformats.org/drawingml/2006/wordprocessingDrawing" xmlns:w10="urn:schemas-microsoft-com:office:word" xmlns:w="http://schemas.openxmlformats.org/wordprocessingml/2006/main" xmlns:w14="http://schemas.microsoft.com/office/word/2010/wordml" xmlns:wpg="http://schemas.microsoft.com/office/word/2010/wordprocessingGroup" xmlns:wpi="http://schemas.microsoft.com/office/word/2010/wordprocessingInk" xmlns:wne="http://schemas.microsoft.com/office/word/2006/wordml" xmlns:wps="http://schemas.microsoft.com/office/word/2010/wordprocessingShape" mc:Ignorable="w14 wp14">
   <w:abstractNum w:abstractNumId="0">
+    <w:nsid w:val="1069412D"/>
+    <w:multiLevelType w:val="hybridMultilevel"/>
+    <w:tmpl w:val="4E7AED04"/>
+    <w:lvl w:ilvl="0" w:tplc="F4E467CE">
+      <w:start w:val="1"/>
+      <w:numFmt w:val="bullet"/>
+      <w:lvlText w:val=""/>
+      <w:lvlJc w:val="left"/>
+      <w:pPr>
+        <w:tabs>
+          <w:tab w:val="num" w:pos="360"/>
+        </w:tabs>
+        <w:ind w:left="360" w:hanging="360"/>
+      </w:pPr>
+      <w:rPr>
+        <w:rFonts w:ascii="Symbol" w:hAnsi="Symbol" w:hint="default"/>
+      </w:rPr>
+    </w:lvl>
+    <w:lvl w:ilvl="1" w:tplc="04130003">
+      <w:start w:val="1"/>
+      <w:numFmt w:val="bullet"/>
+      <w:lvlText w:val="o"/>
+      <w:lvlJc w:val="left"/>
+      <w:pPr>
+        <w:tabs>
+          <w:tab w:val="num" w:pos="1080"/>
+        </w:tabs>
+        <w:ind w:left="1080" w:hanging="360"/>
+      </w:pPr>
+      <w:rPr>
+        <w:rFonts w:ascii="Courier New" w:hAnsi="Courier New" w:cs="Courier New" w:hint="default"/>
+      </w:rPr>
+    </w:lvl>
+    <w:lvl w:ilvl="2" w:tplc="04130005" w:tentative="1">
+      <w:start w:val="1"/>
+      <w:numFmt w:val="bullet"/>
+      <w:lvlText w:val=""/>
+      <w:lvlJc w:val="left"/>
+      <w:pPr>
+        <w:tabs>
+          <w:tab w:val="num" w:pos="1800"/>
+        </w:tabs>
+        <w:ind w:left="1800" w:hanging="360"/>
+      </w:pPr>
+      <w:rPr>
+        <w:rFonts w:ascii="Wingdings" w:hAnsi="Wingdings" w:hint="default"/>
+      </w:rPr>
+    </w:lvl>
+    <w:lvl w:ilvl="3" w:tplc="04130001" w:tentative="1">
+      <w:start w:val="1"/>
+      <w:numFmt w:val="bullet"/>
+      <w:lvlText w:val=""/>
+      <w:lvlJc w:val="left"/>
+      <w:pPr>
+        <w:tabs>
+          <w:tab w:val="num" w:pos="2520"/>
+        </w:tabs>
+        <w:ind w:left="2520" w:hanging="360"/>
+      </w:pPr>
+      <w:rPr>
+        <w:rFonts w:ascii="Symbol" w:hAnsi="Symbol" w:hint="default"/>
+      </w:rPr>
+    </w:lvl>
+    <w:lvl w:ilvl="4" w:tplc="04130003" w:tentative="1">
+      <w:start w:val="1"/>
+      <w:numFmt w:val="bullet"/>
+      <w:lvlText w:val="o"/>
+      <w:lvlJc w:val="left"/>
+      <w:pPr>
+        <w:tabs>
+          <w:tab w:val="num" w:pos="3240"/>
+        </w:tabs>
+        <w:ind w:left="3240" w:hanging="360"/>
+      </w:pPr>
+      <w:rPr>
+        <w:rFonts w:ascii="Courier New" w:hAnsi="Courier New" w:cs="Courier New" w:hint="default"/>
+      </w:rPr>
+    </w:lvl>
+    <w:lvl w:ilvl="5" w:tplc="04130005" w:tentative="1">
+      <w:start w:val="1"/>
+      <w:numFmt w:val="bullet"/>
+      <w:lvlText w:val=""/>
+      <w:lvlJc w:val="left"/>
+      <w:pPr>
+        <w:tabs>
+          <w:tab w:val="num" w:pos="3960"/>
+        </w:tabs>
+        <w:ind w:left="3960" w:hanging="360"/>
+      </w:pPr>
+      <w:rPr>
+        <w:rFonts w:ascii="Wingdings" w:hAnsi="Wingdings" w:hint="default"/>
+      </w:rPr>
+    </w:lvl>
+    <w:lvl w:ilvl="6" w:tplc="04130001" w:tentative="1">
+      <w:start w:val="1"/>
+      <w:numFmt w:val="bullet"/>
+      <w:lvlText w:val=""/>
+      <w:lvlJc w:val="left"/>
+      <w:pPr>
+        <w:tabs>
+          <w:tab w:val="num" w:pos="4680"/>
+        </w:tabs>
+        <w:ind w:left="4680" w:hanging="360"/>
+      </w:pPr>
+      <w:rPr>
+        <w:rFonts w:ascii="Symbol" w:hAnsi="Symbol" w:hint="default"/>
+      </w:rPr>
+    </w:lvl>
+    <w:lvl w:ilvl="7" w:tplc="04130003" w:tentative="1">
+      <w:start w:val="1"/>
+      <w:numFmt w:val="bullet"/>
+      <w:lvlText w:val="o"/>
+      <w:lvlJc w:val="left"/>
+      <w:pPr>
+        <w:tabs>
+          <w:tab w:val="num" w:pos="5400"/>
+        </w:tabs>
+        <w:ind w:left="5400" w:hanging="360"/>
+      </w:pPr>
+      <w:rPr>
+        <w:rFonts w:ascii="Courier New" w:hAnsi="Courier New" w:cs="Courier New" w:hint="default"/>
+      </w:rPr>
+    </w:lvl>
+    <w:lvl w:ilvl="8" w:tplc="04130005" w:tentative="1">
+      <w:start w:val="1"/>
+      <w:numFmt w:val="bullet"/>
+      <w:lvlText w:val=""/>
+      <w:lvlJc w:val="left"/>
+      <w:pPr>
+        <w:tabs>
+          <w:tab w:val="num" w:pos="6120"/>
+        </w:tabs>
+        <w:ind w:left="6120" w:hanging="360"/>
+      </w:pPr>
+      <w:rPr>
+        <w:rFonts w:ascii="Wingdings" w:hAnsi="Wingdings" w:hint="default"/>
+      </w:rPr>
+    </w:lvl>
+  </w:abstractNum>
+  <w:abstractNum w:abstractNumId="1">
     <w:nsid w:val="39F40EF6"/>
     <w:multiLevelType w:val="hybridMultilevel"/>
     <w:tmpl w:val="3DB0E57C"/>
@@ -1226,7 +1506,7 @@
       </w:rPr>
     </w:lvl>
   </w:abstractNum>
-  <w:abstractNum w:abstractNumId="1">
+  <w:abstractNum w:abstractNumId="2">
     <w:nsid w:val="43ED1961"/>
     <w:multiLevelType w:val="hybridMultilevel"/>
     <w:tmpl w:val="2EA02482"/>
@@ -1340,10 +1620,13 @@
     </w:lvl>
   </w:abstractNum>
   <w:num w:numId="1">
-    <w:abstractNumId w:val="0"/>
+    <w:abstractNumId w:val="1"/>
   </w:num>
   <w:num w:numId="2">
-    <w:abstractNumId w:val="1"/>
+    <w:abstractNumId w:val="2"/>
+  </w:num>
+  <w:num w:numId="3">
+    <w:abstractNumId w:val="0"/>
   </w:num>
 </w:numbering>
 </file>
